--- a/basics/report.docx
+++ b/basics/report.docx
@@ -6,13 +6,10 @@
       <w:pPr>
         <w:pStyle w:val="Title"/>
       </w:pPr>
-      <w:r>
-        <w:t xml:space="preserve">Title report </w:t>
-      </w:r>
     </w:p>
     <w:p>
       <w:r>
-        <w:t xml:space="preserve">Authored By: Ankush Singal </w:t>
+        <w:t xml:space="preserve">Authored By: </w:t>
       </w:r>
     </w:p>
     <w:p>
@@ -22,83 +19,15 @@
     </w:p>
     <w:p>
       <w:r>
-        <w:t>Created For: Company</w:t>
+        <w:t xml:space="preserve">Created For: </w:t>
       </w:r>
     </w:p>
     <w:p>
       <w:pPr>
         <w:pStyle w:val="Heading1"/>
       </w:pPr>
-      <w:r>
-        <w:t xml:space="preserve">Summary Section </w:t>
-      </w:r>
     </w:p>
-    <w:p>
-      <w:r>
-        <w:t>The dataset contains well log data for the well named "15/9-15" in CSV format. It includes the following columns:</w:t>
-        <w:br/>
-        <w:br/>
-        <w:t>Depth: Represents the depth values at which the measurements were taken.</w:t>
-        <w:br/>
-        <w:t>GR: Gamma ray log values, which indicate the natural radioactivity of the formation.</w:t>
-        <w:br/>
-        <w:t>ILD: Deep resistivity log values, providing information about the formation's resistivity.</w:t>
-        <w:br/>
-        <w:t>NPHI: Neutron porosity log values, indicating the porosity of the formation.</w:t>
-        <w:br/>
-        <w:t>DT: Sonic travel time log values, which are related to the compressional wave velocity in the formation.</w:t>
-        <w:br/>
-        <w:t>Summary statistics for the numerical columns in the dataset are as follows:</w:t>
-        <w:br/>
-        <w:br/>
-        <w:t>Depth:</w:t>
-        <w:br/>
-        <w:br/>
-        <w:t>Minimum depth: [minimum value]</w:t>
-        <w:br/>
-        <w:t>Maximum depth: [maximum value]</w:t>
-        <w:br/>
-        <w:t>Average depth: [mean value]</w:t>
-        <w:br/>
-        <w:t>GR:</w:t>
-        <w:br/>
-        <w:br/>
-        <w:t>Minimum GR value: [minimum value]</w:t>
-        <w:br/>
-        <w:t>Maximum GR value: [maximum value]</w:t>
-        <w:br/>
-        <w:t>Average GR value: [mean value]</w:t>
-        <w:br/>
-        <w:t>ILD:</w:t>
-        <w:br/>
-        <w:br/>
-        <w:t>Minimum ILD value: [minimum value]</w:t>
-        <w:br/>
-        <w:t>Maximum ILD value: [maximum value]</w:t>
-        <w:br/>
-        <w:t>Average ILD value: [mean value]</w:t>
-        <w:br/>
-        <w:t>NPHI:</w:t>
-        <w:br/>
-        <w:br/>
-        <w:t>Minimum NPHI value: [minimum value]</w:t>
-        <w:br/>
-        <w:t>Maximum NPHI value: [maximum value]</w:t>
-        <w:br/>
-        <w:t>Average NPHI value: [mean value]</w:t>
-        <w:br/>
-        <w:t>DT:</w:t>
-        <w:br/>
-        <w:br/>
-        <w:t>Minimum DT value: [minimum value]</w:t>
-        <w:br/>
-        <w:t>Maximum DT value: [maximum value]</w:t>
-        <w:br/>
-        <w:t>Average DT value: [mean value]</w:t>
-        <w:br/>
-        <w:t>These statistics provide an overview of the range and central tendency of each well log parameter, allowing you to understand the distribution and variability of the data.</w:t>
-      </w:r>
-    </w:p>
+    <w:p/>
     <w:p>
       <w:pPr>
         <w:pStyle w:val="Heading2"/>
